--- a/docs/Santos, Paulo Martin G. (resume).docx
+++ b/docs/Santos, Paulo Martin G. (resume).docx
@@ -16,18 +16,18 @@
           <w:lang w:val="en-PH" w:eastAsia="en-PH"/>
         </w:rPr>
         <w:drawing>
-          <wp:anchor distT="0" distB="0" distL="114300" distR="114300" simplePos="0" relativeHeight="251658240" behindDoc="1" locked="0" layoutInCell="1" allowOverlap="1" wp14:anchorId="4DA96DB6" wp14:editId="77E2C398">
+          <wp:anchor distT="0" distB="0" distL="114300" distR="114300" simplePos="0" relativeHeight="251659776" behindDoc="1" locked="0" layoutInCell="1" allowOverlap="1">
             <wp:simplePos x="0" y="0"/>
             <wp:positionH relativeFrom="column">
-              <wp:posOffset>4076700</wp:posOffset>
+              <wp:posOffset>4114800</wp:posOffset>
             </wp:positionH>
             <wp:positionV relativeFrom="paragraph">
-              <wp:posOffset>-561975</wp:posOffset>
+              <wp:posOffset>-628650</wp:posOffset>
             </wp:positionV>
-            <wp:extent cx="1828800" cy="1858010"/>
-            <wp:effectExtent l="0" t="0" r="0" b="8890"/>
+            <wp:extent cx="1828800" cy="1828800"/>
+            <wp:effectExtent l="0" t="0" r="0" b="0"/>
             <wp:wrapNone/>
-            <wp:docPr id="1" name="Picture 1" descr="C:\Users\a\Desktop\scan ID picture 001.jpg"/>
+            <wp:docPr id="3" name="Picture 3" descr="C:\Users\PMGSANTOS\Desktop\20.jpg"/>
             <wp:cNvGraphicFramePr>
               <a:graphicFrameLocks xmlns:a="http://schemas.openxmlformats.org/drawingml/2006/main" noChangeAspect="1"/>
             </wp:cNvGraphicFramePr>
@@ -35,7 +35,7 @@
               <a:graphicData uri="http://schemas.openxmlformats.org/drawingml/2006/picture">
                 <pic:pic xmlns:pic="http://schemas.openxmlformats.org/drawingml/2006/picture">
                   <pic:nvPicPr>
-                    <pic:cNvPr id="0" name="Picture 1" descr="C:\Users\a\Desktop\scan ID picture 001.jpg"/>
+                    <pic:cNvPr id="0" name="Picture 1" descr="C:\Users\PMGSANTOS\Desktop\20.jpg"/>
                     <pic:cNvPicPr>
                       <a:picLocks noChangeAspect="1" noChangeArrowheads="1"/>
                     </pic:cNvPicPr>
@@ -56,7 +56,7 @@
                   <pic:spPr bwMode="auto">
                     <a:xfrm>
                       <a:off x="0" y="0"/>
-                      <a:ext cx="1828800" cy="1858010"/>
+                      <a:ext cx="1828800" cy="1828800"/>
                     </a:xfrm>
                     <a:prstGeom prst="rect">
                       <a:avLst/>
@@ -69,12 +69,6 @@
                 </pic:pic>
               </a:graphicData>
             </a:graphic>
-            <wp14:sizeRelH relativeFrom="page">
-              <wp14:pctWidth>0</wp14:pctWidth>
-            </wp14:sizeRelH>
-            <wp14:sizeRelV relativeFrom="page">
-              <wp14:pctHeight>0</wp14:pctHeight>
-            </wp14:sizeRelV>
           </wp:anchor>
         </w:drawing>
       </w:r>
@@ -582,8 +576,9 @@
       <w:pPr>
         <w:spacing w:after="0"/>
         <w:rPr>
-          <w:sz w:val="24"/>
-          <w:u w:val="single"/>
+          <w:rStyle w:val="Hyperlink"/>
+          <w:sz w:val="24"/>
+          <w:u w:val="none"/>
         </w:rPr>
       </w:pPr>
       <w:r>
@@ -624,6 +619,78 @@
       </w:pPr>
       <w:r>
         <w:rPr>
+          <w:rStyle w:val="Hyperlink"/>
+          <w:sz w:val="24"/>
+          <w:u w:val="none"/>
+        </w:rPr>
+        <w:tab/>
+      </w:r>
+      <w:r>
+        <w:rPr>
+          <w:rStyle w:val="Hyperlink"/>
+          <w:color w:val="auto"/>
+          <w:sz w:val="24"/>
+          <w:u w:val="none"/>
+        </w:rPr>
+        <w:t>Online Portfolio:</w:t>
+      </w:r>
+      <w:r>
+        <w:rPr>
+          <w:rStyle w:val="Hyperlink"/>
+          <w:color w:val="auto"/>
+          <w:sz w:val="24"/>
+          <w:u w:val="none"/>
+        </w:rPr>
+        <w:tab/>
+      </w:r>
+      <w:r>
+        <w:rPr>
+          <w:rStyle w:val="Hyperlink"/>
+          <w:color w:val="auto"/>
+          <w:sz w:val="24"/>
+          <w:u w:val="none"/>
+        </w:rPr>
+        <w:tab/>
+      </w:r>
+      <w:hyperlink r:id="rId8" w:history="1">
+        <w:r>
+          <w:rPr>
+            <w:rStyle w:val="Hyperlink"/>
+            <w:rFonts w:ascii="Verdana" w:hAnsi="Verdana"/>
+            <w:bCs/>
+            <w:sz w:val="19"/>
+            <w:szCs w:val="19"/>
+            <w:shd w:val="clear" w:color="auto" w:fill="FFFFFF"/>
+          </w:rPr>
+          <w:t>https</w:t>
+        </w:r>
+        <w:bookmarkStart w:id="0" w:name="_GoBack"/>
+        <w:bookmarkEnd w:id="0"/>
+        <w:r>
+          <w:rPr>
+            <w:rStyle w:val="Hyperlink"/>
+            <w:rFonts w:ascii="Verdana" w:hAnsi="Verdana"/>
+            <w:bCs/>
+            <w:sz w:val="19"/>
+            <w:szCs w:val="19"/>
+            <w:shd w:val="clear" w:color="auto" w:fill="FFFFFF"/>
+          </w:rPr>
+          <w:t>:</w:t>
+        </w:r>
+        <w:r>
+          <w:rPr>
+            <w:rStyle w:val="Hyperlink"/>
+            <w:rFonts w:ascii="Verdana" w:hAnsi="Verdana"/>
+            <w:bCs/>
+            <w:sz w:val="19"/>
+            <w:szCs w:val="19"/>
+            <w:shd w:val="clear" w:color="auto" w:fill="FFFFFF"/>
+          </w:rPr>
+          <w:t>//tinyurl.com/paulomartinsantos-portfolio</w:t>
+        </w:r>
+      </w:hyperlink>
+      <w:r>
+        <w:rPr>
           <w:sz w:val="24"/>
         </w:rPr>
         <w:tab/>
@@ -837,6 +904,123 @@
         <w:rPr>
           <w:sz w:val="24"/>
         </w:rPr>
+        <w:t>201</w:t>
+      </w:r>
+      <w:r>
+        <w:rPr>
+          <w:sz w:val="24"/>
+        </w:rPr>
+        <w:t>7 – 2017</w:t>
+      </w:r>
+      <w:r>
+        <w:rPr>
+          <w:sz w:val="24"/>
+        </w:rPr>
+        <w:tab/>
+      </w:r>
+      <w:r>
+        <w:rPr>
+          <w:sz w:val="24"/>
+        </w:rPr>
+        <w:tab/>
+      </w:r>
+      <w:r>
+        <w:rPr>
+          <w:sz w:val="24"/>
+        </w:rPr>
+        <w:tab/>
+        <w:t>Tuitt – Coding Bootcamp Philippines</w:t>
+      </w:r>
+    </w:p>
+    <w:p>
+      <w:pPr>
+        <w:spacing w:after="0"/>
+        <w:ind w:firstLine="720"/>
+        <w:rPr>
+          <w:sz w:val="24"/>
+        </w:rPr>
+      </w:pPr>
+      <w:r>
+        <w:rPr>
+          <w:sz w:val="24"/>
+        </w:rPr>
+        <w:tab/>
+      </w:r>
+      <w:r>
+        <w:rPr>
+          <w:sz w:val="24"/>
+        </w:rPr>
+        <w:tab/>
+      </w:r>
+      <w:r>
+        <w:rPr>
+          <w:sz w:val="24"/>
+        </w:rPr>
+        <w:tab/>
+      </w:r>
+      <w:r>
+        <w:rPr>
+          <w:sz w:val="24"/>
+        </w:rPr>
+        <w:tab/>
+        <w:t xml:space="preserve">Full-stack Web Development training involving HTML5, </w:t>
+      </w:r>
+    </w:p>
+    <w:p>
+      <w:pPr>
+        <w:spacing w:after="0"/>
+        <w:ind w:firstLine="720"/>
+        <w:rPr>
+          <w:sz w:val="24"/>
+        </w:rPr>
+      </w:pPr>
+      <w:r>
+        <w:rPr>
+          <w:sz w:val="24"/>
+        </w:rPr>
+        <w:tab/>
+      </w:r>
+      <w:r>
+        <w:rPr>
+          <w:sz w:val="24"/>
+        </w:rPr>
+        <w:tab/>
+      </w:r>
+      <w:r>
+        <w:rPr>
+          <w:sz w:val="24"/>
+        </w:rPr>
+        <w:tab/>
+      </w:r>
+      <w:r>
+        <w:rPr>
+          <w:sz w:val="24"/>
+        </w:rPr>
+        <w:tab/>
+        <w:t>CSS3, Javascript, PHP, Larevel and GIT.</w:t>
+      </w:r>
+    </w:p>
+    <w:p>
+      <w:pPr>
+        <w:spacing w:after="0"/>
+        <w:ind w:firstLine="720"/>
+        <w:rPr>
+          <w:sz w:val="24"/>
+        </w:rPr>
+      </w:pPr>
+    </w:p>
+    <w:p>
+      <w:pPr>
+        <w:spacing w:after="0"/>
+        <w:ind w:firstLine="720"/>
+        <w:rPr>
+          <w:sz w:val="24"/>
+        </w:rPr>
+      </w:pPr>
+      <w:r>
+        <w:rPr>
+          <w:sz w:val="24"/>
+        </w:rPr>
         <w:t xml:space="preserve">2012 – </w:t>
       </w:r>
       <w:r>
@@ -1127,8 +1311,6 @@
           <w:highlight w:val="lightGray"/>
         </w:rPr>
       </w:pPr>
-      <w:bookmarkStart w:id="0" w:name="_GoBack"/>
-      <w:bookmarkEnd w:id="0"/>
       <w:r>
         <w:rPr>
           <w:sz w:val="24"/>
@@ -1474,6 +1656,25 @@
     <w:p>
       <w:pPr>
         <w:pStyle w:val="ListParagraph"/>
+        <w:numPr>
+          <w:ilvl w:val="0"/>
+          <w:numId w:val="1"/>
+        </w:numPr>
+        <w:spacing w:after="0"/>
+        <w:rPr>
+          <w:sz w:val="24"/>
+        </w:rPr>
+      </w:pPr>
+      <w:r>
+        <w:rPr>
+          <w:sz w:val="24"/>
+        </w:rPr>
+        <w:t>HTML5, CSS3, Laravel, PHP, Mysql, GIT, Javascript, AJAX, JQuery and Bootstrap.</w:t>
+      </w:r>
+    </w:p>
+    <w:p>
+      <w:pPr>
+        <w:pStyle w:val="ListParagraph"/>
         <w:spacing w:after="0"/>
         <w:rPr>
           <w:sz w:val="24"/>
@@ -2363,11 +2564,6 @@
           <w:sz w:val="24"/>
         </w:rPr>
         <w:tab/>
-      </w:r>
-      <w:r>
-        <w:rPr>
-          <w:sz w:val="24"/>
-        </w:rPr>
         <w:t xml:space="preserve">Customer Service Representative </w:t>
       </w:r>
     </w:p>
@@ -2705,40 +2901,37 @@
           <w:shd w:val="clear" w:color="auto" w:fill="FFFFFF"/>
         </w:rPr>
         <w:tab/>
-        <w:t>John Eric De Leon</w:t>
-      </w:r>
-    </w:p>
-    <w:p>
-      <w:pPr>
-        <w:spacing w:after="0"/>
+      </w:r>
+      <w:r>
         <w:rPr>
           <w:rFonts w:cs="Arial"/>
           <w:color w:val="000000"/>
           <w:sz w:val="24"/>
           <w:shd w:val="clear" w:color="auto" w:fill="FFFFFF"/>
         </w:rPr>
-      </w:pPr>
-      <w:r>
+        <w:t>Billy Wilson Arante</w:t>
+      </w:r>
+    </w:p>
+    <w:p>
+      <w:pPr>
+        <w:spacing w:after="0"/>
         <w:rPr>
           <w:rFonts w:cs="Arial"/>
           <w:color w:val="000000"/>
           <w:sz w:val="24"/>
           <w:shd w:val="clear" w:color="auto" w:fill="FFFFFF"/>
         </w:rPr>
-        <w:tab/>
-        <w:t>Professor – AMA Computer College</w:t>
-      </w:r>
-    </w:p>
-    <w:p>
-      <w:pPr>
-        <w:spacing w:after="0"/>
+      </w:pPr>
+      <w:r>
         <w:rPr>
           <w:rFonts w:cs="Arial"/>
           <w:color w:val="000000"/>
           <w:sz w:val="24"/>
           <w:shd w:val="clear" w:color="auto" w:fill="FFFFFF"/>
         </w:rPr>
-      </w:pPr>
+        <w:tab/>
+        <w:t xml:space="preserve">Professor – </w:t>
+      </w:r>
       <w:r>
         <w:rPr>
           <w:rFonts w:cs="Arial"/>
@@ -2746,8 +2939,7 @@
           <w:sz w:val="24"/>
           <w:shd w:val="clear" w:color="auto" w:fill="FFFFFF"/>
         </w:rPr>
-        <w:tab/>
-        <w:t>Fairview Campus</w:t>
+        <w:t>Tuitt Coding Bootcamp Philippines</w:t>
       </w:r>
     </w:p>
     <w:p>
@@ -2760,15 +2952,17 @@
       <w:r>
         <w:rPr>
           <w:rFonts w:cs="Arial"/>
-          <w:sz w:val="24"/>
-        </w:rPr>
-        <w:tab/>
-      </w:r>
-      <w:r>
-        <w:rPr>
-          <w:sz w:val="24"/>
-        </w:rPr>
-        <w:t>+639364311666</w:t>
+          <w:color w:val="000000"/>
+          <w:sz w:val="24"/>
+          <w:shd w:val="clear" w:color="auto" w:fill="FFFFFF"/>
+        </w:rPr>
+        <w:tab/>
+      </w:r>
+      <w:r>
+        <w:rPr>
+          <w:sz w:val="24"/>
+        </w:rPr>
+        <w:t>(02) 282-9520</w:t>
       </w:r>
     </w:p>
     <w:p>
@@ -2870,7 +3064,7 @@
                     </pic:cNvPicPr>
                   </pic:nvPicPr>
                   <pic:blipFill>
-                    <a:blip r:embed="rId8" cstate="print">
+                    <a:blip r:embed="rId9" cstate="print">
                       <a:extLst>
                         <a:ext uri="{28A0092B-C50C-407E-A947-70E740481C1C}">
                           <a14:useLocalDpi xmlns:a14="http://schemas.microsoft.com/office/drawing/2010/main" val="0"/>
@@ -3683,7 +3877,6 @@
   <w:style w:type="character" w:default="1" w:styleId="DefaultParagraphFont">
     <w:name w:val="Default Paragraph Font"/>
     <w:uiPriority w:val="1"/>
-    <w:semiHidden/>
     <w:unhideWhenUsed/>
   </w:style>
   <w:style w:type="table" w:default="1" w:styleId="TableNormal">
@@ -3768,6 +3961,18 @@
       <w:rFonts w:ascii="Tahoma" w:hAnsi="Tahoma" w:cs="Tahoma"/>
       <w:sz w:val="16"/>
       <w:szCs w:val="16"/>
+    </w:rPr>
+  </w:style>
+  <w:style w:type="character" w:styleId="FollowedHyperlink">
+    <w:name w:val="FollowedHyperlink"/>
+    <w:basedOn w:val="DefaultParagraphFont"/>
+    <w:uiPriority w:val="99"/>
+    <w:semiHidden/>
+    <w:unhideWhenUsed/>
+    <w:rsid w:val="00946FA2"/>
+    <w:rPr>
+      <w:color w:val="954F72" w:themeColor="followedHyperlink"/>
+      <w:u w:val="single"/>
     </w:rPr>
   </w:style>
 </w:styles>
@@ -4039,7 +4244,7 @@
 </file>
 
 <file path=customXml/itemProps1.xml><?xml version="1.0" encoding="utf-8"?>
-<ds:datastoreItem xmlns:ds="http://schemas.openxmlformats.org/officeDocument/2006/customXml" ds:itemID="{91910A0F-9CCC-443D-844D-CD38D756D7FA}">
+<ds:datastoreItem xmlns:ds="http://schemas.openxmlformats.org/officeDocument/2006/customXml" ds:itemID="{3F771457-14CF-4F0E-A4D5-F7B3F0032886}">
   <ds:schemaRefs>
     <ds:schemaRef ds:uri="http://schemas.openxmlformats.org/officeDocument/2006/bibliography"/>
   </ds:schemaRefs>

--- a/docs/Santos, Paulo Martin G. (resume).docx
+++ b/docs/Santos, Paulo Martin G. (resume).docx
@@ -56,20 +56,16 @@
         <w:rPr>
           <w:sz w:val="24"/>
         </w:rPr>
-        <w:t xml:space="preserve">Home: </w:t>
-      </w:r>
-      <w:r>
-        <w:rPr>
-          <w:sz w:val="24"/>
-        </w:rPr>
-        <w:t>(02) 573</w:t>
-      </w:r>
-      <w:r>
-        <w:rPr>
-          <w:sz w:val="24"/>
-        </w:rPr>
-        <w:t>-7739</w:t>
-      </w:r>
+        <w:t>Home: (02) 573</w:t>
+      </w:r>
+      <w:r>
+        <w:rPr>
+          <w:sz w:val="24"/>
+        </w:rPr>
+        <w:t>-3179</w:t>
+      </w:r>
+      <w:bookmarkStart w:id="0" w:name="_GoBack"/>
+      <w:bookmarkEnd w:id="0"/>
       <w:r>
         <w:rPr>
           <w:sz w:val="24"/>
@@ -86,13 +82,19 @@
         <w:rPr>
           <w:sz w:val="24"/>
         </w:rPr>
-        <w:t>27919360</w:t>
-      </w:r>
-      <w:r>
-        <w:rPr>
-          <w:sz w:val="24"/>
-        </w:rPr>
-        <w:t xml:space="preserve"> </w:t>
+        <w:t>2791</w:t>
+      </w:r>
+      <w:r>
+        <w:rPr>
+          <w:sz w:val="24"/>
+        </w:rPr>
+        <w:t>6</w:t>
+      </w:r>
+      <w:r>
+        <w:rPr>
+          <w:sz w:val="24"/>
+        </w:rPr>
+        <w:t xml:space="preserve">9360 </w:t>
       </w:r>
     </w:p>
     <w:p>
@@ -521,8 +523,6 @@
         </w:rPr>
         <w:tab/>
       </w:r>
-      <w:bookmarkStart w:id="0" w:name="_GoBack"/>
-      <w:bookmarkEnd w:id="0"/>
       <w:r>
         <w:rPr>
           <w:sz w:val="24"/>
@@ -3428,7 +3428,7 @@
 </file>
 
 <file path=customXml/itemProps1.xml><?xml version="1.0" encoding="utf-8"?>
-<ds:datastoreItem xmlns:ds="http://schemas.openxmlformats.org/officeDocument/2006/customXml" ds:itemID="{9B568C13-B3C6-421C-953C-0C9F8EF2CB1F}">
+<ds:datastoreItem xmlns:ds="http://schemas.openxmlformats.org/officeDocument/2006/customXml" ds:itemID="{6326F71A-D23F-4842-98A7-4C1057EC953F}">
   <ds:schemaRefs>
     <ds:schemaRef ds:uri="http://schemas.openxmlformats.org/officeDocument/2006/bibliography"/>
   </ds:schemaRefs>

--- a/docs/Santos, Paulo Martin G. (resume).docx
+++ b/docs/Santos, Paulo Martin G. (resume).docx
@@ -64,8 +64,6 @@
         </w:rPr>
         <w:t>-3179</w:t>
       </w:r>
-      <w:bookmarkStart w:id="0" w:name="_GoBack"/>
-      <w:bookmarkEnd w:id="0"/>
       <w:r>
         <w:rPr>
           <w:sz w:val="24"/>
@@ -1461,6 +1459,8 @@
         <w:tab/>
         <w:t>V. Luna Avenue, Quezon City</w:t>
       </w:r>
+      <w:bookmarkStart w:id="0" w:name="_GoBack"/>
+      <w:bookmarkEnd w:id="0"/>
     </w:p>
     <w:p>
       <w:pPr>
@@ -1659,7 +1659,19 @@
           <w:sz w:val="24"/>
         </w:rPr>
         <w:tab/>
-        <w:t xml:space="preserve">Customer Service Representative </w:t>
+      </w:r>
+      <w:r>
+        <w:rPr>
+          <w:b/>
+          <w:sz w:val="24"/>
+        </w:rPr>
+        <w:t>Customer Service Representative</w:t>
+      </w:r>
+      <w:r>
+        <w:rPr>
+          <w:sz w:val="24"/>
+        </w:rPr>
+        <w:t xml:space="preserve"> </w:t>
       </w:r>
     </w:p>
     <w:p>
@@ -1796,23 +1808,27 @@
         <w:spacing w:after="0"/>
         <w:ind w:firstLine="720"/>
         <w:rPr>
-          <w:sz w:val="24"/>
-        </w:rPr>
-      </w:pPr>
-      <w:r>
-        <w:rPr>
+          <w:b/>
+          <w:sz w:val="24"/>
+        </w:rPr>
+      </w:pPr>
+      <w:r>
+        <w:rPr>
+          <w:b/>
           <w:sz w:val="24"/>
         </w:rPr>
         <w:t>May</w:t>
       </w:r>
       <w:r>
         <w:rPr>
+          <w:b/>
           <w:sz w:val="24"/>
         </w:rPr>
         <w:t xml:space="preserve"> Florence</w:t>
       </w:r>
       <w:r>
         <w:rPr>
+          <w:b/>
           <w:sz w:val="24"/>
         </w:rPr>
         <w:t xml:space="preserve"> D. San Pablo</w:t>
@@ -1893,11 +1909,13 @@
         <w:spacing w:after="0"/>
         <w:ind w:firstLine="720"/>
         <w:rPr>
-          <w:sz w:val="24"/>
-        </w:rPr>
-      </w:pPr>
-      <w:r>
-        <w:rPr>
+          <w:b/>
+          <w:sz w:val="24"/>
+        </w:rPr>
+      </w:pPr>
+      <w:r>
+        <w:rPr>
+          <w:b/>
           <w:sz w:val="24"/>
         </w:rPr>
         <w:t>Jaymar Dolar</w:t>
@@ -1971,6 +1989,7 @@
         <w:spacing w:after="0"/>
         <w:rPr>
           <w:rFonts w:cs="Arial"/>
+          <w:b/>
           <w:color w:val="000000"/>
           <w:sz w:val="24"/>
           <w:shd w:val="clear" w:color="auto" w:fill="FFFFFF"/>
@@ -1988,6 +2007,7 @@
       <w:r>
         <w:rPr>
           <w:rFonts w:cs="Arial"/>
+          <w:b/>
           <w:color w:val="000000"/>
           <w:sz w:val="24"/>
           <w:shd w:val="clear" w:color="auto" w:fill="FFFFFF"/>
@@ -1998,12 +2018,127 @@
     <w:p>
       <w:pPr>
         <w:spacing w:after="0"/>
+        <w:ind w:firstLine="720"/>
+        <w:rPr>
+          <w:rFonts w:cstheme="minorHAnsi"/>
+          <w:sz w:val="24"/>
+          <w:szCs w:val="24"/>
+        </w:rPr>
+      </w:pPr>
+      <w:r>
+        <w:rPr>
+          <w:rFonts w:cstheme="minorHAnsi"/>
+          <w:sz w:val="24"/>
+          <w:szCs w:val="24"/>
+        </w:rPr>
+        <w:t xml:space="preserve">Instructor TUITT ​Philippines ​Incorporated </w:t>
+      </w:r>
+    </w:p>
+    <w:p>
+      <w:pPr>
+        <w:spacing w:after="0"/>
+        <w:ind w:firstLine="720"/>
+        <w:rPr>
+          <w:rFonts w:cstheme="minorHAnsi"/>
+          <w:sz w:val="24"/>
+          <w:szCs w:val="24"/>
+        </w:rPr>
+      </w:pPr>
+      <w:r>
         <w:rPr>
           <w:rFonts w:cs="Arial"/>
           <w:color w:val="000000"/>
           <w:sz w:val="24"/>
           <w:shd w:val="clear" w:color="auto" w:fill="FFFFFF"/>
         </w:rPr>
+        <w:t>(</w:t>
+      </w:r>
+      <w:r>
+        <w:rPr>
+          <w:sz w:val="24"/>
+        </w:rPr>
+        <w:t>02) 282-9520</w:t>
+      </w:r>
+      <w:r>
+        <w:rPr>
+          <w:sz w:val="24"/>
+        </w:rPr>
+        <w:t xml:space="preserve"> | </w:t>
+      </w:r>
+      <w:r>
+        <w:rPr>
+          <w:rFonts w:cstheme="minorHAnsi"/>
+          <w:sz w:val="24"/>
+          <w:szCs w:val="24"/>
+        </w:rPr>
+        <w:t>0971-1668-714</w:t>
+      </w:r>
+    </w:p>
+    <w:p>
+      <w:pPr>
+        <w:spacing w:after="0"/>
+        <w:ind w:firstLine="720"/>
+        <w:rPr>
+          <w:rFonts w:cstheme="minorHAnsi"/>
+          <w:sz w:val="24"/>
+          <w:szCs w:val="24"/>
+        </w:rPr>
+      </w:pPr>
+    </w:p>
+    <w:p>
+      <w:pPr>
+        <w:spacing w:after="0"/>
+        <w:rPr>
+          <w:rFonts w:cstheme="minorHAnsi"/>
+          <w:b/>
+          <w:sz w:val="24"/>
+          <w:szCs w:val="24"/>
+        </w:rPr>
+      </w:pPr>
+      <w:r>
+        <w:rPr>
+          <w:sz w:val="24"/>
+        </w:rPr>
+        <w:tab/>
+      </w:r>
+      <w:r>
+        <w:rPr>
+          <w:rFonts w:cstheme="minorHAnsi"/>
+          <w:b/>
+          <w:sz w:val="24"/>
+          <w:szCs w:val="24"/>
+        </w:rPr>
+        <w:t>Paul Jan G. Saracho</w:t>
+      </w:r>
+    </w:p>
+    <w:p>
+      <w:pPr>
+        <w:spacing w:after="0"/>
+        <w:ind w:firstLine="720"/>
+        <w:rPr>
+          <w:rFonts w:cstheme="minorHAnsi"/>
+          <w:sz w:val="24"/>
+          <w:szCs w:val="24"/>
+        </w:rPr>
+      </w:pPr>
+      <w:r>
+        <w:rPr>
+          <w:rFonts w:cstheme="minorHAnsi"/>
+          <w:sz w:val="24"/>
+          <w:szCs w:val="24"/>
+        </w:rPr>
+        <w:t xml:space="preserve">Instructor TUITT ​Philippines ​Incorporated </w:t>
+      </w:r>
+    </w:p>
+    <w:p>
+      <w:pPr>
+        <w:spacing w:after="0"/>
+        <w:ind w:firstLine="720"/>
+        <w:rPr>
+          <w:rFonts w:cstheme="minorHAnsi"/>
+          <w:sz w:val="24"/>
+          <w:szCs w:val="24"/>
+        </w:rPr>
       </w:pPr>
       <w:r>
         <w:rPr>
@@ -2012,177 +2147,39 @@
           <w:sz w:val="24"/>
           <w:shd w:val="clear" w:color="auto" w:fill="FFFFFF"/>
         </w:rPr>
-        <w:tab/>
-        <w:t xml:space="preserve">Professor – </w:t>
-      </w:r>
-      <w:r>
+        <w:t>(</w:t>
+      </w:r>
+      <w:r>
+        <w:rPr>
+          <w:sz w:val="24"/>
+        </w:rPr>
+        <w:t xml:space="preserve">02) 282-9520 | </w:t>
+      </w:r>
+      <w:r>
+        <w:rPr>
+          <w:rFonts w:cstheme="minorHAnsi"/>
+          <w:sz w:val="24"/>
+          <w:szCs w:val="24"/>
+        </w:rPr>
+        <w:t>0971-1668-714</w:t>
+      </w:r>
+    </w:p>
+    <w:p>
+      <w:pPr>
+        <w:spacing w:after="0"/>
+        <w:rPr>
+          <w:sz w:val="24"/>
+        </w:rPr>
+      </w:pPr>
+    </w:p>
+    <w:p>
+      <w:pPr>
+        <w:spacing w:after="0"/>
         <w:rPr>
           <w:rFonts w:cs="Arial"/>
-          <w:color w:val="000000"/>
-          <w:sz w:val="24"/>
-          <w:shd w:val="clear" w:color="auto" w:fill="FFFFFF"/>
-        </w:rPr>
-        <w:t>Tuitt Coding Bootcamp Philippines</w:t>
-      </w:r>
-    </w:p>
-    <w:p>
-      <w:pPr>
-        <w:spacing w:after="0"/>
-        <w:rPr>
-          <w:sz w:val="24"/>
-        </w:rPr>
-      </w:pPr>
-      <w:r>
-        <w:rPr>
-          <w:rFonts w:cs="Arial"/>
-          <w:color w:val="000000"/>
-          <w:sz w:val="24"/>
-          <w:shd w:val="clear" w:color="auto" w:fill="FFFFFF"/>
-        </w:rPr>
-        <w:tab/>
-      </w:r>
-      <w:r>
-        <w:rPr>
-          <w:sz w:val="24"/>
-        </w:rPr>
-        <w:t>(02) 282-9520</w:t>
-      </w:r>
-    </w:p>
-    <w:p>
-      <w:pPr>
-        <w:spacing w:after="0"/>
-        <w:rPr>
-          <w:sz w:val="24"/>
-        </w:rPr>
-      </w:pPr>
-    </w:p>
-    <w:p>
-      <w:pPr>
-        <w:spacing w:after="0"/>
-        <w:rPr>
-          <w:sz w:val="24"/>
-        </w:rPr>
-      </w:pPr>
-    </w:p>
-    <w:p>
-      <w:pPr>
-        <w:spacing w:after="0"/>
-        <w:rPr>
-          <w:sz w:val="24"/>
-        </w:rPr>
-      </w:pPr>
-      <w:r>
-        <w:rPr>
-          <w:sz w:val="24"/>
-        </w:rPr>
-        <w:t>I HEREBY CERTIFICATE sworn and declared that all information stated above is true and correct.</w:t>
-      </w:r>
-    </w:p>
-    <w:p>
-      <w:pPr>
-        <w:spacing w:after="0"/>
-        <w:rPr>
-          <w:sz w:val="24"/>
-        </w:rPr>
-      </w:pPr>
-      <w:r>
-        <w:rPr>
-          <w:noProof/>
-          <w:sz w:val="24"/>
-          <w:lang w:val="en-PH" w:eastAsia="en-PH"/>
-        </w:rPr>
-        <w:drawing>
-          <wp:anchor distT="0" distB="0" distL="114300" distR="114300" simplePos="0" relativeHeight="251659264" behindDoc="1" locked="0" layoutInCell="1" allowOverlap="1">
-            <wp:simplePos x="0" y="0"/>
-            <wp:positionH relativeFrom="column">
-              <wp:posOffset>-85725</wp:posOffset>
-            </wp:positionH>
-            <wp:positionV relativeFrom="paragraph">
-              <wp:posOffset>56515</wp:posOffset>
-            </wp:positionV>
-            <wp:extent cx="1738957" cy="638175"/>
-            <wp:effectExtent l="0" t="0" r="0" b="0"/>
-            <wp:wrapNone/>
-            <wp:docPr id="1" name="Picture 1"/>
-            <wp:cNvGraphicFramePr>
-              <a:graphicFrameLocks xmlns:a="http://schemas.openxmlformats.org/drawingml/2006/main" noChangeAspect="1"/>
-            </wp:cNvGraphicFramePr>
-            <a:graphic xmlns:a="http://schemas.openxmlformats.org/drawingml/2006/main">
-              <a:graphicData uri="http://schemas.openxmlformats.org/drawingml/2006/picture">
-                <pic:pic xmlns:pic="http://schemas.openxmlformats.org/drawingml/2006/picture">
-                  <pic:nvPicPr>
-                    <pic:cNvPr id="0" name="Picture 1"/>
-                    <pic:cNvPicPr>
-                      <a:picLocks noChangeAspect="1" noChangeArrowheads="1"/>
-                    </pic:cNvPicPr>
-                  </pic:nvPicPr>
-                  <pic:blipFill>
-                    <a:blip r:embed="rId7" cstate="print">
-                      <a:extLst>
-                        <a:ext uri="{28A0092B-C50C-407E-A947-70E740481C1C}">
-                          <a14:useLocalDpi xmlns:a14="http://schemas.microsoft.com/office/drawing/2010/main" val="0"/>
-                        </a:ext>
-                      </a:extLst>
-                    </a:blip>
-                    <a:srcRect/>
-                    <a:stretch>
-                      <a:fillRect/>
-                    </a:stretch>
-                  </pic:blipFill>
-                  <pic:spPr bwMode="auto">
-                    <a:xfrm>
-                      <a:off x="0" y="0"/>
-                      <a:ext cx="1738957" cy="638175"/>
-                    </a:xfrm>
-                    <a:prstGeom prst="rect">
-                      <a:avLst/>
-                    </a:prstGeom>
-                    <a:noFill/>
-                    <a:ln>
-                      <a:noFill/>
-                    </a:ln>
-                  </pic:spPr>
-                </pic:pic>
-              </a:graphicData>
-            </a:graphic>
-            <wp14:sizeRelH relativeFrom="page">
-              <wp14:pctWidth>0</wp14:pctWidth>
-            </wp14:sizeRelH>
-            <wp14:sizeRelV relativeFrom="page">
-              <wp14:pctHeight>0</wp14:pctHeight>
-            </wp14:sizeRelV>
-          </wp:anchor>
-        </w:drawing>
-      </w:r>
-      <w:r>
-        <w:rPr>
-          <w:sz w:val="24"/>
-        </w:rPr>
-        <w:t>Respectfully yours.</w:t>
-      </w:r>
-    </w:p>
-    <w:p>
-      <w:pPr>
-        <w:spacing w:after="0"/>
-        <w:rPr>
-          <w:sz w:val="24"/>
-        </w:rPr>
-      </w:pPr>
-    </w:p>
-    <w:p>
-      <w:pPr>
-        <w:spacing w:after="0"/>
-        <w:rPr>
-          <w:rFonts w:cs="Arial"/>
-          <w:sz w:val="24"/>
-        </w:rPr>
-      </w:pPr>
-      <w:r>
-        <w:rPr>
-          <w:sz w:val="24"/>
-        </w:rPr>
-        <w:t>Paulo Martin G. Santos</w:t>
-      </w:r>
+          <w:sz w:val="24"/>
+        </w:rPr>
+      </w:pPr>
     </w:p>
     <w:sectPr>
       <w:pgSz w:w="12240" w:h="15840" w:code="1"/>
@@ -3428,7 +3425,7 @@
 </file>
 
 <file path=customXml/itemProps1.xml><?xml version="1.0" encoding="utf-8"?>
-<ds:datastoreItem xmlns:ds="http://schemas.openxmlformats.org/officeDocument/2006/customXml" ds:itemID="{6326F71A-D23F-4842-98A7-4C1057EC953F}">
+<ds:datastoreItem xmlns:ds="http://schemas.openxmlformats.org/officeDocument/2006/customXml" ds:itemID="{76DCEF8F-EB54-4AE4-B6E8-ECCE856C8431}">
   <ds:schemaRefs>
     <ds:schemaRef ds:uri="http://schemas.openxmlformats.org/officeDocument/2006/bibliography"/>
   </ds:schemaRefs>

--- a/docs/Santos, Paulo Martin G. (resume).docx
+++ b/docs/Santos, Paulo Martin G. (resume).docx
@@ -12,6 +12,75 @@
       </w:pPr>
       <w:r>
         <w:rPr>
+          <w:noProof/>
+          <w:sz w:val="52"/>
+          <w:lang w:val="en-PH" w:eastAsia="en-PH"/>
+        </w:rPr>
+        <w:drawing>
+          <wp:anchor distT="0" distB="0" distL="114300" distR="114300" simplePos="0" relativeHeight="251659264" behindDoc="1" locked="0" layoutInCell="1" allowOverlap="1" wp14:anchorId="508C5FD1" wp14:editId="3444ADDE">
+            <wp:simplePos x="0" y="0"/>
+            <wp:positionH relativeFrom="column">
+              <wp:posOffset>4972050</wp:posOffset>
+            </wp:positionH>
+            <wp:positionV relativeFrom="paragraph">
+              <wp:posOffset>-800100</wp:posOffset>
+            </wp:positionV>
+            <wp:extent cx="1771650" cy="1771650"/>
+            <wp:effectExtent l="0" t="0" r="0" b="0"/>
+            <wp:wrapNone/>
+            <wp:docPr id="3" name="Picture 3" descr="C:\Users\PMGSANTOS\Desktop\20.jpg"/>
+            <wp:cNvGraphicFramePr>
+              <a:graphicFrameLocks xmlns:a="http://schemas.openxmlformats.org/drawingml/2006/main" noChangeAspect="1"/>
+            </wp:cNvGraphicFramePr>
+            <a:graphic xmlns:a="http://schemas.openxmlformats.org/drawingml/2006/main">
+              <a:graphicData uri="http://schemas.openxmlformats.org/drawingml/2006/picture">
+                <pic:pic xmlns:pic="http://schemas.openxmlformats.org/drawingml/2006/picture">
+                  <pic:nvPicPr>
+                    <pic:cNvPr id="0" name="Picture 1" descr="C:\Users\PMGSANTOS\Desktop\20.jpg"/>
+                    <pic:cNvPicPr>
+                      <a:picLocks noChangeAspect="1" noChangeArrowheads="1"/>
+                    </pic:cNvPicPr>
+                  </pic:nvPicPr>
+                  <pic:blipFill>
+                    <a:blip r:embed="rId6" cstate="print">
+                      <a:extLst>
+                        <a:ext uri="{28A0092B-C50C-407E-A947-70E740481C1C}">
+                          <a14:useLocalDpi xmlns:a14="http://schemas.microsoft.com/office/drawing/2010/main" val="0"/>
+                        </a:ext>
+                      </a:extLst>
+                    </a:blip>
+                    <a:srcRect/>
+                    <a:stretch>
+                      <a:fillRect/>
+                    </a:stretch>
+                  </pic:blipFill>
+                  <pic:spPr bwMode="auto">
+                    <a:xfrm>
+                      <a:off x="0" y="0"/>
+                      <a:ext cx="1771650" cy="1771650"/>
+                    </a:xfrm>
+                    <a:prstGeom prst="rect">
+                      <a:avLst/>
+                    </a:prstGeom>
+                    <a:noFill/>
+                    <a:ln>
+                      <a:noFill/>
+                    </a:ln>
+                  </pic:spPr>
+                </pic:pic>
+              </a:graphicData>
+            </a:graphic>
+            <wp14:sizeRelH relativeFrom="margin">
+              <wp14:pctWidth>0</wp14:pctWidth>
+            </wp14:sizeRelH>
+            <wp14:sizeRelV relativeFrom="margin">
+              <wp14:pctHeight>0</wp14:pctHeight>
+            </wp14:sizeRelV>
+          </wp:anchor>
+        </w:drawing>
+      </w:r>
+      <w:r>
+        <w:rPr>
           <w:sz w:val="48"/>
         </w:rPr>
         <w:t>P</w:t>
@@ -127,7 +196,7 @@
       <w:r>
         <w:t xml:space="preserve">Online Portfolio: </w:t>
       </w:r>
-      <w:hyperlink r:id="rId6" w:history="1">
+      <w:hyperlink r:id="rId7" w:history="1">
         <w:r>
           <w:rPr>
             <w:rStyle w:val="Hyperlink"/>
@@ -260,6 +329,8 @@
         </w:rPr>
         <w:t>Junior Web developer able to construct a website from scratch.</w:t>
       </w:r>
+      <w:bookmarkStart w:id="0" w:name="_GoBack"/>
+      <w:bookmarkEnd w:id="0"/>
     </w:p>
     <w:p>
       <w:pPr>
@@ -1459,8 +1530,6 @@
         <w:tab/>
         <w:t>V. Luna Avenue, Quezon City</w:t>
       </w:r>
-      <w:bookmarkStart w:id="0" w:name="_GoBack"/>
-      <w:bookmarkEnd w:id="0"/>
     </w:p>
     <w:p>
       <w:pPr>
@@ -3425,7 +3494,7 @@
 </file>
 
 <file path=customXml/itemProps1.xml><?xml version="1.0" encoding="utf-8"?>
-<ds:datastoreItem xmlns:ds="http://schemas.openxmlformats.org/officeDocument/2006/customXml" ds:itemID="{76DCEF8F-EB54-4AE4-B6E8-ECCE856C8431}">
+<ds:datastoreItem xmlns:ds="http://schemas.openxmlformats.org/officeDocument/2006/customXml" ds:itemID="{3CB0EEC3-8793-43BE-BC24-F4AFB6D2FC92}">
   <ds:schemaRefs>
     <ds:schemaRef ds:uri="http://schemas.openxmlformats.org/officeDocument/2006/bibliography"/>
   </ds:schemaRefs>
